--- a/受控文档/愿景与范围文档/SRA2022-G12-愿景与范围文档0.1.docx
+++ b/受控文档/愿景与范围文档/SRA2022-G12-愿景与范围文档0.1.docx
@@ -4,15 +4,15 @@
   <w:body>
     <w:p>
       <w:pPr>
-        <w:pStyle w:val="4"/>
+        <w:pStyle w:val="5"/>
         <w:jc w:val="center"/>
         <w:rPr>
-          <w:rStyle w:val="9"/>
-        </w:rPr>
-      </w:pPr>
-      <w:r>
-        <w:rPr>
-          <w:rStyle w:val="9"/>
+          <w:rStyle w:val="12"/>
+        </w:rPr>
+      </w:pPr>
+      <w:r>
+        <w:rPr>
+          <w:rStyle w:val="12"/>
         </w:rPr>
         <w:drawing>
           <wp:inline distT="0" distB="0" distL="114300" distR="114300">
@@ -61,13 +61,13 @@
     <w:p>
       <w:pPr>
         <w:rPr>
-          <w:rStyle w:val="9"/>
-        </w:rPr>
-      </w:pPr>
-    </w:p>
-    <w:p>
-      <w:pPr>
-        <w:pStyle w:val="4"/>
+          <w:rStyle w:val="12"/>
+        </w:rPr>
+      </w:pPr>
+    </w:p>
+    <w:p>
+      <w:pPr>
+        <w:pStyle w:val="5"/>
         <w:jc w:val="center"/>
       </w:pPr>
       <w:r>
@@ -152,8 +152,6 @@
         </w:rPr>
         <w:t>愿景与范围文档</w:t>
       </w:r>
-      <w:bookmarkStart w:id="6" w:name="_GoBack"/>
-      <w:bookmarkEnd w:id="6"/>
     </w:p>
     <w:p>
       <w:pPr>
@@ -240,7 +238,7 @@
     <w:p/>
     <w:tbl>
       <w:tblPr>
-        <w:tblStyle w:val="7"/>
+        <w:tblStyle w:val="10"/>
         <w:tblW w:w="8696" w:type="dxa"/>
         <w:tblInd w:w="0" w:type="dxa"/>
         <w:tblBorders>
@@ -736,7 +734,7 @@
     </w:p>
     <w:tbl>
       <w:tblPr>
-        <w:tblStyle w:val="7"/>
+        <w:tblStyle w:val="10"/>
         <w:tblW w:w="8205" w:type="dxa"/>
         <w:tblInd w:w="0" w:type="dxa"/>
         <w:tblBorders>
@@ -1350,6 +1348,1087 @@
     </w:p>
     <w:p>
       <w:pPr>
+        <w:pStyle w:val="14"/>
+      </w:pPr>
+      <w:r>
+        <w:rPr>
+          <w:lang w:val="zh-CN"/>
+        </w:rPr>
+        <w:t>目录</w:t>
+      </w:r>
+    </w:p>
+    <w:p>
+      <w:pPr>
+        <w:pStyle w:val="5"/>
+        <w:tabs>
+          <w:tab w:val="right" w:leader="dot" w:pos="8303"/>
+        </w:tabs>
+        <w:rPr>
+          <w:rFonts w:asciiTheme="minorHAnsi" w:hAnsiTheme="minorHAnsi" w:eastAsiaTheme="minorEastAsia" w:cstheme="minorBidi"/>
+        </w:rPr>
+      </w:pPr>
+      <w:r>
+        <w:fldChar w:fldCharType="begin"/>
+      </w:r>
+      <w:r>
+        <w:instrText xml:space="preserve">TOC \o "1-3" \h \u </w:instrText>
+      </w:r>
+      <w:r>
+        <w:fldChar w:fldCharType="separate"/>
+      </w:r>
+      <w:r>
+        <w:fldChar w:fldCharType="begin"/>
+      </w:r>
+      <w:r>
+        <w:instrText xml:space="preserve"> HYPERLINK \l "_Toc498552640" </w:instrText>
+      </w:r>
+      <w:r>
+        <w:fldChar w:fldCharType="separate"/>
+      </w:r>
+      <w:r>
+        <w:rPr>
+          <w:rStyle w:val="8"/>
+          <w:rFonts w:hint="eastAsia"/>
+        </w:rPr>
+        <w:t>版</w:t>
+      </w:r>
+      <w:r>
+        <w:rPr>
+          <w:rStyle w:val="8"/>
+        </w:rPr>
+        <w:t xml:space="preserve"> </w:t>
+      </w:r>
+      <w:r>
+        <w:rPr>
+          <w:rStyle w:val="8"/>
+          <w:rFonts w:hint="eastAsia"/>
+        </w:rPr>
+        <w:t>本</w:t>
+      </w:r>
+      <w:r>
+        <w:rPr>
+          <w:rStyle w:val="8"/>
+        </w:rPr>
+        <w:t xml:space="preserve"> </w:t>
+      </w:r>
+      <w:r>
+        <w:rPr>
+          <w:rStyle w:val="8"/>
+          <w:rFonts w:hint="eastAsia"/>
+        </w:rPr>
+        <w:t>历</w:t>
+      </w:r>
+      <w:r>
+        <w:rPr>
+          <w:rStyle w:val="8"/>
+        </w:rPr>
+        <w:t xml:space="preserve"> </w:t>
+      </w:r>
+      <w:r>
+        <w:rPr>
+          <w:rStyle w:val="8"/>
+          <w:rFonts w:hint="eastAsia"/>
+        </w:rPr>
+        <w:t>史</w:t>
+      </w:r>
+      <w:r>
+        <w:tab/>
+      </w:r>
+      <w:r>
+        <w:fldChar w:fldCharType="begin"/>
+      </w:r>
+      <w:r>
+        <w:instrText xml:space="preserve"> PAGEREF _Toc498552640 \h </w:instrText>
+      </w:r>
+      <w:r>
+        <w:fldChar w:fldCharType="separate"/>
+      </w:r>
+      <w:r>
+        <w:t>0</w:t>
+      </w:r>
+      <w:r>
+        <w:fldChar w:fldCharType="end"/>
+      </w:r>
+      <w:r>
+        <w:fldChar w:fldCharType="end"/>
+      </w:r>
+    </w:p>
+    <w:p>
+      <w:pPr>
+        <w:pStyle w:val="5"/>
+        <w:tabs>
+          <w:tab w:val="left" w:pos="420"/>
+          <w:tab w:val="right" w:leader="dot" w:pos="8303"/>
+        </w:tabs>
+        <w:rPr>
+          <w:rFonts w:asciiTheme="minorHAnsi" w:hAnsiTheme="minorHAnsi" w:eastAsiaTheme="minorEastAsia" w:cstheme="minorBidi"/>
+        </w:rPr>
+      </w:pPr>
+      <w:r>
+        <w:fldChar w:fldCharType="begin"/>
+      </w:r>
+      <w:r>
+        <w:instrText xml:space="preserve"> HYPERLINK \l "_Toc498552641" </w:instrText>
+      </w:r>
+      <w:r>
+        <w:fldChar w:fldCharType="separate"/>
+      </w:r>
+      <w:r>
+        <w:rPr>
+          <w:rStyle w:val="8"/>
+        </w:rPr>
+        <w:t>1</w:t>
+      </w:r>
+      <w:r>
+        <w:rPr>
+          <w:rFonts w:asciiTheme="minorHAnsi" w:hAnsiTheme="minorHAnsi" w:eastAsiaTheme="minorEastAsia" w:cstheme="minorBidi"/>
+        </w:rPr>
+        <w:tab/>
+      </w:r>
+      <w:r>
+        <w:rPr>
+          <w:rFonts w:hint="eastAsia" w:cstheme="minorBidi"/>
+          <w:lang w:val="en-US" w:eastAsia="zh-CN"/>
+        </w:rPr>
+        <w:t>业务需求</w:t>
+      </w:r>
+      <w:r>
+        <w:tab/>
+      </w:r>
+      <w:r>
+        <w:rPr>
+          <w:rFonts w:hint="eastAsia"/>
+          <w:lang w:val="en-US" w:eastAsia="zh-CN"/>
+        </w:rPr>
+        <w:t>3</w:t>
+      </w:r>
+      <w:r>
+        <w:fldChar w:fldCharType="end"/>
+      </w:r>
+    </w:p>
+    <w:p>
+      <w:pPr>
+        <w:pStyle w:val="6"/>
+        <w:rPr>
+          <w:rFonts w:asciiTheme="minorHAnsi" w:hAnsiTheme="minorHAnsi" w:eastAsiaTheme="minorEastAsia" w:cstheme="minorBidi"/>
+        </w:rPr>
+      </w:pPr>
+      <w:r>
+        <w:fldChar w:fldCharType="begin"/>
+      </w:r>
+      <w:r>
+        <w:instrText xml:space="preserve"> HYPERLINK \l "_Toc498552642" </w:instrText>
+      </w:r>
+      <w:r>
+        <w:fldChar w:fldCharType="separate"/>
+      </w:r>
+      <w:r>
+        <w:rPr>
+          <w:rStyle w:val="8"/>
+        </w:rPr>
+        <w:t>1.1</w:t>
+      </w:r>
+      <w:r>
+        <w:rPr>
+          <w:rFonts w:asciiTheme="minorHAnsi" w:hAnsiTheme="minorHAnsi" w:eastAsiaTheme="minorEastAsia" w:cstheme="minorBidi"/>
+        </w:rPr>
+        <w:tab/>
+      </w:r>
+      <w:r>
+        <w:rPr>
+          <w:rFonts w:hint="eastAsia" w:cstheme="minorBidi"/>
+          <w:lang w:val="en-US" w:eastAsia="zh-CN"/>
+        </w:rPr>
+        <w:t>背景</w:t>
+      </w:r>
+      <w:r>
+        <w:tab/>
+      </w:r>
+      <w:r>
+        <w:rPr>
+          <w:rFonts w:hint="eastAsia"/>
+          <w:lang w:val="en-US" w:eastAsia="zh-CN"/>
+        </w:rPr>
+        <w:t>3</w:t>
+      </w:r>
+      <w:r>
+        <w:fldChar w:fldCharType="end"/>
+      </w:r>
+    </w:p>
+    <w:p>
+      <w:pPr>
+        <w:pStyle w:val="6"/>
+        <w:rPr>
+          <w:rFonts w:asciiTheme="minorHAnsi" w:hAnsiTheme="minorHAnsi" w:eastAsiaTheme="minorEastAsia" w:cstheme="minorBidi"/>
+        </w:rPr>
+      </w:pPr>
+      <w:r>
+        <w:fldChar w:fldCharType="begin"/>
+      </w:r>
+      <w:r>
+        <w:instrText xml:space="preserve"> HYPERLINK \l "_Toc498552643" </w:instrText>
+      </w:r>
+      <w:r>
+        <w:fldChar w:fldCharType="separate"/>
+      </w:r>
+      <w:r>
+        <w:rPr>
+          <w:rStyle w:val="8"/>
+        </w:rPr>
+        <w:t>1.2</w:t>
+      </w:r>
+      <w:r>
+        <w:rPr>
+          <w:rFonts w:asciiTheme="minorHAnsi" w:hAnsiTheme="minorHAnsi" w:eastAsiaTheme="minorEastAsia" w:cstheme="minorBidi"/>
+        </w:rPr>
+        <w:tab/>
+      </w:r>
+      <w:r>
+        <w:rPr>
+          <w:rFonts w:hint="eastAsia" w:cstheme="minorBidi"/>
+          <w:lang w:val="en-US" w:eastAsia="zh-CN"/>
+        </w:rPr>
+        <w:t>业务机遇</w:t>
+      </w:r>
+      <w:r>
+        <w:tab/>
+      </w:r>
+      <w:r>
+        <w:rPr>
+          <w:rFonts w:hint="eastAsia"/>
+          <w:lang w:val="en-US" w:eastAsia="zh-CN"/>
+        </w:rPr>
+        <w:t>3</w:t>
+      </w:r>
+      <w:r>
+        <w:fldChar w:fldCharType="end"/>
+      </w:r>
+    </w:p>
+    <w:p>
+      <w:pPr>
+        <w:pStyle w:val="6"/>
+        <w:rPr>
+          <w:rFonts w:asciiTheme="minorHAnsi" w:hAnsiTheme="minorHAnsi" w:eastAsiaTheme="minorEastAsia" w:cstheme="minorBidi"/>
+        </w:rPr>
+      </w:pPr>
+      <w:r>
+        <w:fldChar w:fldCharType="begin"/>
+      </w:r>
+      <w:r>
+        <w:instrText xml:space="preserve"> HYPERLINK \l "_Toc498552648" </w:instrText>
+      </w:r>
+      <w:r>
+        <w:fldChar w:fldCharType="separate"/>
+      </w:r>
+      <w:r>
+        <w:rPr>
+          <w:rStyle w:val="8"/>
+        </w:rPr>
+        <w:t>1.3</w:t>
+      </w:r>
+      <w:r>
+        <w:rPr>
+          <w:rFonts w:asciiTheme="minorHAnsi" w:hAnsiTheme="minorHAnsi" w:eastAsiaTheme="minorEastAsia" w:cstheme="minorBidi"/>
+        </w:rPr>
+        <w:tab/>
+      </w:r>
+      <w:r>
+        <w:rPr>
+          <w:rFonts w:hint="eastAsia" w:cstheme="minorBidi"/>
+          <w:lang w:val="en-US" w:eastAsia="zh-CN"/>
+        </w:rPr>
+        <w:t>业务目标</w:t>
+      </w:r>
+      <w:r>
+        <w:tab/>
+      </w:r>
+      <w:r>
+        <w:rPr>
+          <w:rFonts w:hint="eastAsia"/>
+          <w:lang w:val="en-US" w:eastAsia="zh-CN"/>
+        </w:rPr>
+        <w:t>3</w:t>
+      </w:r>
+      <w:r>
+        <w:fldChar w:fldCharType="end"/>
+      </w:r>
+    </w:p>
+    <w:p>
+      <w:pPr>
+        <w:pStyle w:val="6"/>
+      </w:pPr>
+      <w:r>
+        <w:fldChar w:fldCharType="begin"/>
+      </w:r>
+      <w:r>
+        <w:instrText xml:space="preserve"> HYPERLINK \l "_Toc498552649" </w:instrText>
+      </w:r>
+      <w:r>
+        <w:fldChar w:fldCharType="separate"/>
+      </w:r>
+      <w:r>
+        <w:rPr>
+          <w:rStyle w:val="8"/>
+        </w:rPr>
+        <w:t>1.4</w:t>
+      </w:r>
+      <w:r>
+        <w:rPr>
+          <w:rFonts w:asciiTheme="minorHAnsi" w:hAnsiTheme="minorHAnsi" w:eastAsiaTheme="minorEastAsia" w:cstheme="minorBidi"/>
+        </w:rPr>
+        <w:tab/>
+      </w:r>
+      <w:r>
+        <w:rPr>
+          <w:rFonts w:hint="eastAsia"/>
+        </w:rPr>
+        <w:t>客户或市场需求</w:t>
+      </w:r>
+      <w:r>
+        <w:tab/>
+      </w:r>
+      <w:r>
+        <w:rPr>
+          <w:rFonts w:hint="eastAsia"/>
+          <w:lang w:val="en-US" w:eastAsia="zh-CN"/>
+        </w:rPr>
+        <w:t>3</w:t>
+      </w:r>
+      <w:r>
+        <w:fldChar w:fldCharType="end"/>
+      </w:r>
+    </w:p>
+    <w:p>
+      <w:pPr>
+        <w:pStyle w:val="6"/>
+      </w:pPr>
+      <w:r>
+        <w:fldChar w:fldCharType="begin"/>
+      </w:r>
+      <w:r>
+        <w:instrText xml:space="preserve"> HYPERLINK \l "_Toc498552649" </w:instrText>
+      </w:r>
+      <w:r>
+        <w:fldChar w:fldCharType="separate"/>
+      </w:r>
+      <w:r>
+        <w:rPr>
+          <w:rStyle w:val="8"/>
+        </w:rPr>
+        <w:t>1.</w:t>
+      </w:r>
+      <w:r>
+        <w:rPr>
+          <w:rStyle w:val="8"/>
+          <w:rFonts w:hint="eastAsia"/>
+          <w:lang w:val="en-US" w:eastAsia="zh-CN"/>
+        </w:rPr>
+        <w:t>5</w:t>
+      </w:r>
+      <w:r>
+        <w:rPr>
+          <w:rFonts w:asciiTheme="minorHAnsi" w:hAnsiTheme="minorHAnsi" w:eastAsiaTheme="minorEastAsia" w:cstheme="minorBidi"/>
+        </w:rPr>
+        <w:tab/>
+      </w:r>
+      <w:r>
+        <w:rPr>
+          <w:rFonts w:hint="eastAsia"/>
+        </w:rPr>
+        <w:t>提供给客户的价值</w:t>
+      </w:r>
+      <w:r>
+        <w:tab/>
+      </w:r>
+      <w:r>
+        <w:rPr>
+          <w:rFonts w:hint="eastAsia"/>
+          <w:lang w:val="en-US" w:eastAsia="zh-CN"/>
+        </w:rPr>
+        <w:t>3</w:t>
+      </w:r>
+      <w:r>
+        <w:fldChar w:fldCharType="end"/>
+      </w:r>
+    </w:p>
+    <w:p>
+      <w:pPr>
+        <w:pStyle w:val="6"/>
+      </w:pPr>
+      <w:r>
+        <w:fldChar w:fldCharType="begin"/>
+      </w:r>
+      <w:r>
+        <w:instrText xml:space="preserve"> HYPERLINK \l "_Toc498552649" </w:instrText>
+      </w:r>
+      <w:r>
+        <w:fldChar w:fldCharType="separate"/>
+      </w:r>
+      <w:r>
+        <w:rPr>
+          <w:rStyle w:val="8"/>
+        </w:rPr>
+        <w:t>1.</w:t>
+      </w:r>
+      <w:r>
+        <w:rPr>
+          <w:rStyle w:val="8"/>
+          <w:rFonts w:hint="eastAsia"/>
+          <w:lang w:val="en-US" w:eastAsia="zh-CN"/>
+        </w:rPr>
+        <w:t>6</w:t>
+      </w:r>
+      <w:r>
+        <w:rPr>
+          <w:rFonts w:asciiTheme="minorHAnsi" w:hAnsiTheme="minorHAnsi" w:eastAsiaTheme="minorEastAsia" w:cstheme="minorBidi"/>
+        </w:rPr>
+        <w:tab/>
+      </w:r>
+      <w:r>
+        <w:rPr>
+          <w:rFonts w:hint="eastAsia"/>
+        </w:rPr>
+        <w:t>业务风险</w:t>
+      </w:r>
+      <w:r>
+        <w:tab/>
+      </w:r>
+      <w:r>
+        <w:rPr>
+          <w:rFonts w:hint="eastAsia"/>
+          <w:lang w:val="en-US" w:eastAsia="zh-CN"/>
+        </w:rPr>
+        <w:t>4</w:t>
+      </w:r>
+      <w:r>
+        <w:fldChar w:fldCharType="end"/>
+      </w:r>
+    </w:p>
+    <w:p>
+      <w:pPr>
+        <w:pStyle w:val="5"/>
+        <w:tabs>
+          <w:tab w:val="left" w:pos="420"/>
+          <w:tab w:val="right" w:leader="dot" w:pos="8303"/>
+        </w:tabs>
+      </w:pPr>
+      <w:r>
+        <w:fldChar w:fldCharType="begin"/>
+      </w:r>
+      <w:r>
+        <w:instrText xml:space="preserve"> HYPERLINK \l "_Toc498552650" </w:instrText>
+      </w:r>
+      <w:r>
+        <w:fldChar w:fldCharType="separate"/>
+      </w:r>
+      <w:r>
+        <w:rPr>
+          <w:rStyle w:val="8"/>
+        </w:rPr>
+        <w:t>2</w:t>
+      </w:r>
+      <w:r>
+        <w:rPr>
+          <w:rFonts w:asciiTheme="minorHAnsi" w:hAnsiTheme="minorHAnsi" w:eastAsiaTheme="minorEastAsia" w:cstheme="minorBidi"/>
+        </w:rPr>
+        <w:tab/>
+      </w:r>
+      <w:r>
+        <w:rPr>
+          <w:rFonts w:hint="eastAsia"/>
+        </w:rPr>
+        <w:t>项目愿景的解决方案</w:t>
+      </w:r>
+      <w:r>
+        <w:tab/>
+      </w:r>
+      <w:r>
+        <w:rPr>
+          <w:rFonts w:hint="eastAsia"/>
+          <w:lang w:val="en-US" w:eastAsia="zh-CN"/>
+        </w:rPr>
+        <w:t>4</w:t>
+      </w:r>
+      <w:r>
+        <w:fldChar w:fldCharType="end"/>
+      </w:r>
+    </w:p>
+    <w:p>
+      <w:pPr>
+        <w:pStyle w:val="5"/>
+        <w:tabs>
+          <w:tab w:val="left" w:pos="420"/>
+          <w:tab w:val="right" w:leader="dot" w:pos="8303"/>
+        </w:tabs>
+        <w:ind w:firstLine="420" w:firstLineChars="200"/>
+        <w:rPr>
+          <w:rFonts w:asciiTheme="minorHAnsi" w:hAnsiTheme="minorHAnsi" w:eastAsiaTheme="minorEastAsia" w:cstheme="minorBidi"/>
+        </w:rPr>
+      </w:pPr>
+      <w:r>
+        <w:fldChar w:fldCharType="begin"/>
+      </w:r>
+      <w:r>
+        <w:instrText xml:space="preserve"> HYPERLINK \l "_Toc498552651" </w:instrText>
+      </w:r>
+      <w:r>
+        <w:fldChar w:fldCharType="separate"/>
+      </w:r>
+      <w:r>
+        <w:rPr>
+          <w:rStyle w:val="8"/>
+        </w:rPr>
+        <w:t>2.1</w:t>
+      </w:r>
+      <w:r>
+        <w:rPr>
+          <w:rStyle w:val="8"/>
+          <w:rFonts w:hint="eastAsia"/>
+          <w:lang w:val="en-US" w:eastAsia="zh-CN"/>
+        </w:rPr>
+        <w:t xml:space="preserve">  </w:t>
+      </w:r>
+      <w:r>
+        <w:rPr>
+          <w:rFonts w:hint="eastAsia"/>
+        </w:rPr>
+        <w:t>项目愿景陈述</w:t>
+      </w:r>
+      <w:r>
+        <w:rPr>
+          <w:rFonts w:asciiTheme="minorHAnsi" w:hAnsiTheme="minorHAnsi" w:eastAsiaTheme="minorEastAsia" w:cstheme="minorBidi"/>
+        </w:rPr>
+        <w:tab/>
+      </w:r>
+      <w:r>
+        <w:rPr>
+          <w:rFonts w:hint="eastAsia"/>
+          <w:lang w:val="en-US" w:eastAsia="zh-CN"/>
+        </w:rPr>
+        <w:t>4</w:t>
+      </w:r>
+      <w:r>
+        <w:fldChar w:fldCharType="end"/>
+      </w:r>
+    </w:p>
+    <w:p>
+      <w:pPr>
+        <w:pStyle w:val="6"/>
+        <w:rPr>
+          <w:rFonts w:asciiTheme="minorHAnsi" w:hAnsiTheme="minorHAnsi" w:eastAsiaTheme="minorEastAsia" w:cstheme="minorBidi"/>
+        </w:rPr>
+      </w:pPr>
+      <w:r>
+        <w:fldChar w:fldCharType="begin"/>
+      </w:r>
+      <w:r>
+        <w:instrText xml:space="preserve"> HYPERLINK \l "_Toc498552654" </w:instrText>
+      </w:r>
+      <w:r>
+        <w:fldChar w:fldCharType="separate"/>
+      </w:r>
+      <w:r>
+        <w:rPr>
+          <w:rStyle w:val="8"/>
+        </w:rPr>
+        <w:t>2.</w:t>
+      </w:r>
+      <w:r>
+        <w:rPr>
+          <w:rStyle w:val="8"/>
+          <w:rFonts w:hint="eastAsia"/>
+          <w:lang w:val="en-US" w:eastAsia="zh-CN"/>
+        </w:rPr>
+        <w:t>2</w:t>
+      </w:r>
+      <w:r>
+        <w:rPr>
+          <w:rFonts w:asciiTheme="minorHAnsi" w:hAnsiTheme="minorHAnsi" w:eastAsiaTheme="minorEastAsia" w:cstheme="minorBidi"/>
+        </w:rPr>
+        <w:tab/>
+      </w:r>
+      <w:r>
+        <w:rPr>
+          <w:rFonts w:hint="eastAsia"/>
+        </w:rPr>
+        <w:t>主要特性</w:t>
+      </w:r>
+      <w:r>
+        <w:tab/>
+      </w:r>
+      <w:r>
+        <w:rPr>
+          <w:rFonts w:hint="eastAsia"/>
+          <w:lang w:val="en-US" w:eastAsia="zh-CN"/>
+        </w:rPr>
+        <w:t>4</w:t>
+      </w:r>
+      <w:r>
+        <w:fldChar w:fldCharType="end"/>
+      </w:r>
+    </w:p>
+    <w:p>
+      <w:pPr>
+        <w:pStyle w:val="6"/>
+        <w:rPr>
+          <w:rFonts w:asciiTheme="minorHAnsi" w:hAnsiTheme="minorHAnsi" w:eastAsiaTheme="minorEastAsia" w:cstheme="minorBidi"/>
+        </w:rPr>
+      </w:pPr>
+      <w:r>
+        <w:fldChar w:fldCharType="begin"/>
+      </w:r>
+      <w:r>
+        <w:instrText xml:space="preserve"> HYPERLINK \l "_Toc498552655" </w:instrText>
+      </w:r>
+      <w:r>
+        <w:fldChar w:fldCharType="separate"/>
+      </w:r>
+      <w:r>
+        <w:rPr>
+          <w:rStyle w:val="8"/>
+        </w:rPr>
+        <w:t>2.</w:t>
+      </w:r>
+      <w:r>
+        <w:rPr>
+          <w:rStyle w:val="8"/>
+          <w:rFonts w:hint="eastAsia"/>
+          <w:lang w:val="en-US" w:eastAsia="zh-CN"/>
+        </w:rPr>
+        <w:t>3</w:t>
+      </w:r>
+      <w:r>
+        <w:rPr>
+          <w:rFonts w:asciiTheme="minorHAnsi" w:hAnsiTheme="minorHAnsi" w:eastAsiaTheme="minorEastAsia" w:cstheme="minorBidi"/>
+        </w:rPr>
+        <w:tab/>
+      </w:r>
+      <w:r>
+        <w:rPr>
+          <w:rFonts w:hint="eastAsia"/>
+        </w:rPr>
+        <w:t>假设和依赖环境</w:t>
+      </w:r>
+      <w:r>
+        <w:tab/>
+      </w:r>
+      <w:r>
+        <w:rPr>
+          <w:rFonts w:hint="eastAsia"/>
+          <w:lang w:val="en-US" w:eastAsia="zh-CN"/>
+        </w:rPr>
+        <w:t>5</w:t>
+      </w:r>
+      <w:r>
+        <w:fldChar w:fldCharType="end"/>
+      </w:r>
+    </w:p>
+    <w:p>
+      <w:pPr>
+        <w:pStyle w:val="5"/>
+        <w:tabs>
+          <w:tab w:val="left" w:pos="420"/>
+          <w:tab w:val="right" w:leader="dot" w:pos="8303"/>
+        </w:tabs>
+        <w:rPr>
+          <w:rFonts w:asciiTheme="minorHAnsi" w:hAnsiTheme="minorHAnsi" w:eastAsiaTheme="minorEastAsia" w:cstheme="minorBidi"/>
+        </w:rPr>
+      </w:pPr>
+      <w:r>
+        <w:fldChar w:fldCharType="begin"/>
+      </w:r>
+      <w:r>
+        <w:instrText xml:space="preserve"> HYPERLINK \l "_Toc498552665" </w:instrText>
+      </w:r>
+      <w:r>
+        <w:fldChar w:fldCharType="separate"/>
+      </w:r>
+      <w:r>
+        <w:rPr>
+          <w:rStyle w:val="8"/>
+        </w:rPr>
+        <w:t>3</w:t>
+      </w:r>
+      <w:r>
+        <w:rPr>
+          <w:rFonts w:asciiTheme="minorHAnsi" w:hAnsiTheme="minorHAnsi" w:eastAsiaTheme="minorEastAsia" w:cstheme="minorBidi"/>
+        </w:rPr>
+        <w:tab/>
+      </w:r>
+      <w:r>
+        <w:rPr>
+          <w:rFonts w:hint="eastAsia"/>
+        </w:rPr>
+        <w:t>范围和局限性</w:t>
+      </w:r>
+      <w:r>
+        <w:tab/>
+      </w:r>
+      <w:r>
+        <w:rPr>
+          <w:rFonts w:hint="eastAsia"/>
+          <w:lang w:val="en-US" w:eastAsia="zh-CN"/>
+        </w:rPr>
+        <w:t>6</w:t>
+      </w:r>
+      <w:r>
+        <w:fldChar w:fldCharType="end"/>
+      </w:r>
+    </w:p>
+    <w:p>
+      <w:pPr>
+        <w:pStyle w:val="6"/>
+        <w:rPr>
+          <w:rFonts w:asciiTheme="minorHAnsi" w:hAnsiTheme="minorHAnsi" w:eastAsiaTheme="minorEastAsia" w:cstheme="minorBidi"/>
+        </w:rPr>
+      </w:pPr>
+      <w:r>
+        <w:fldChar w:fldCharType="begin"/>
+      </w:r>
+      <w:r>
+        <w:instrText xml:space="preserve"> HYPERLINK \l "_Toc498552666" </w:instrText>
+      </w:r>
+      <w:r>
+        <w:fldChar w:fldCharType="separate"/>
+      </w:r>
+      <w:r>
+        <w:rPr>
+          <w:rStyle w:val="8"/>
+        </w:rPr>
+        <w:t>3.1</w:t>
+      </w:r>
+      <w:r>
+        <w:rPr>
+          <w:rFonts w:asciiTheme="minorHAnsi" w:hAnsiTheme="minorHAnsi" w:eastAsiaTheme="minorEastAsia" w:cstheme="minorBidi"/>
+        </w:rPr>
+        <w:tab/>
+      </w:r>
+      <w:r>
+        <w:rPr>
+          <w:rFonts w:hint="eastAsia"/>
+        </w:rPr>
+        <w:t>首次发行的范围</w:t>
+      </w:r>
+      <w:r>
+        <w:tab/>
+      </w:r>
+      <w:r>
+        <w:rPr>
+          <w:rFonts w:hint="eastAsia"/>
+          <w:lang w:val="en-US" w:eastAsia="zh-CN"/>
+        </w:rPr>
+        <w:t>6</w:t>
+      </w:r>
+      <w:r>
+        <w:fldChar w:fldCharType="end"/>
+      </w:r>
+    </w:p>
+    <w:p>
+      <w:pPr>
+        <w:pStyle w:val="6"/>
+        <w:rPr>
+          <w:rFonts w:asciiTheme="minorHAnsi" w:hAnsiTheme="minorHAnsi" w:eastAsiaTheme="minorEastAsia" w:cstheme="minorBidi"/>
+        </w:rPr>
+      </w:pPr>
+      <w:r>
+        <w:fldChar w:fldCharType="begin"/>
+      </w:r>
+      <w:r>
+        <w:instrText xml:space="preserve"> HYPERLINK \l "_Toc498552667" </w:instrText>
+      </w:r>
+      <w:r>
+        <w:fldChar w:fldCharType="separate"/>
+      </w:r>
+      <w:r>
+        <w:rPr>
+          <w:rStyle w:val="8"/>
+        </w:rPr>
+        <w:t>3.2</w:t>
+      </w:r>
+      <w:r>
+        <w:rPr>
+          <w:rFonts w:asciiTheme="minorHAnsi" w:hAnsiTheme="minorHAnsi" w:eastAsiaTheme="minorEastAsia" w:cstheme="minorBidi"/>
+        </w:rPr>
+        <w:tab/>
+      </w:r>
+      <w:r>
+        <w:rPr>
+          <w:rFonts w:hint="eastAsia"/>
+        </w:rPr>
+        <w:t>随后发行的范围</w:t>
+      </w:r>
+      <w:r>
+        <w:tab/>
+      </w:r>
+      <w:r>
+        <w:rPr>
+          <w:rFonts w:hint="eastAsia"/>
+          <w:lang w:val="en-US" w:eastAsia="zh-CN"/>
+        </w:rPr>
+        <w:t>6</w:t>
+      </w:r>
+      <w:r>
+        <w:fldChar w:fldCharType="end"/>
+      </w:r>
+    </w:p>
+    <w:p>
+      <w:pPr>
+        <w:pStyle w:val="6"/>
+        <w:rPr>
+          <w:rFonts w:asciiTheme="minorHAnsi" w:hAnsiTheme="minorHAnsi" w:eastAsiaTheme="minorEastAsia" w:cstheme="minorBidi"/>
+        </w:rPr>
+      </w:pPr>
+      <w:r>
+        <w:fldChar w:fldCharType="begin"/>
+      </w:r>
+      <w:r>
+        <w:instrText xml:space="preserve"> HYPERLINK \l "_Toc498552668" </w:instrText>
+      </w:r>
+      <w:r>
+        <w:fldChar w:fldCharType="separate"/>
+      </w:r>
+      <w:r>
+        <w:rPr>
+          <w:rStyle w:val="8"/>
+        </w:rPr>
+        <w:t>3.3</w:t>
+      </w:r>
+      <w:r>
+        <w:rPr>
+          <w:rFonts w:asciiTheme="minorHAnsi" w:hAnsiTheme="minorHAnsi" w:eastAsiaTheme="minorEastAsia" w:cstheme="minorBidi"/>
+        </w:rPr>
+        <w:tab/>
+      </w:r>
+      <w:r>
+        <w:rPr>
+          <w:rFonts w:hint="eastAsia"/>
+        </w:rPr>
+        <w:t>局限性和专用性</w:t>
+      </w:r>
+      <w:r>
+        <w:tab/>
+      </w:r>
+      <w:r>
+        <w:rPr>
+          <w:rFonts w:hint="eastAsia"/>
+          <w:lang w:val="en-US" w:eastAsia="zh-CN"/>
+        </w:rPr>
+        <w:t>6</w:t>
+      </w:r>
+      <w:r>
+        <w:fldChar w:fldCharType="end"/>
+      </w:r>
+    </w:p>
+    <w:p>
+      <w:pPr>
+        <w:pStyle w:val="5"/>
+        <w:tabs>
+          <w:tab w:val="left" w:pos="420"/>
+          <w:tab w:val="right" w:leader="dot" w:pos="8303"/>
+        </w:tabs>
+        <w:rPr>
+          <w:rFonts w:asciiTheme="minorHAnsi" w:hAnsiTheme="minorHAnsi" w:eastAsiaTheme="minorEastAsia" w:cstheme="minorBidi"/>
+        </w:rPr>
+      </w:pPr>
+      <w:r>
+        <w:fldChar w:fldCharType="begin"/>
+      </w:r>
+      <w:r>
+        <w:instrText xml:space="preserve"> HYPERLINK \l "_Toc498552671" </w:instrText>
+      </w:r>
+      <w:r>
+        <w:fldChar w:fldCharType="separate"/>
+      </w:r>
+      <w:r>
+        <w:rPr>
+          <w:rStyle w:val="8"/>
+        </w:rPr>
+        <w:t>4</w:t>
+      </w:r>
+      <w:r>
+        <w:rPr>
+          <w:rFonts w:asciiTheme="minorHAnsi" w:hAnsiTheme="minorHAnsi" w:eastAsiaTheme="minorEastAsia" w:cstheme="minorBidi"/>
+        </w:rPr>
+        <w:tab/>
+      </w:r>
+      <w:r>
+        <w:rPr>
+          <w:rFonts w:hint="eastAsia"/>
+        </w:rPr>
+        <w:t>业务环境</w:t>
+      </w:r>
+      <w:r>
+        <w:tab/>
+      </w:r>
+      <w:r>
+        <w:rPr>
+          <w:rFonts w:hint="eastAsia"/>
+          <w:lang w:val="en-US" w:eastAsia="zh-CN"/>
+        </w:rPr>
+        <w:t>6</w:t>
+      </w:r>
+      <w:r>
+        <w:fldChar w:fldCharType="end"/>
+      </w:r>
+    </w:p>
+    <w:p>
+      <w:pPr>
+        <w:pStyle w:val="6"/>
+        <w:rPr>
+          <w:rFonts w:asciiTheme="minorHAnsi" w:hAnsiTheme="minorHAnsi" w:eastAsiaTheme="minorEastAsia" w:cstheme="minorBidi"/>
+        </w:rPr>
+      </w:pPr>
+      <w:r>
+        <w:fldChar w:fldCharType="begin"/>
+      </w:r>
+      <w:r>
+        <w:instrText xml:space="preserve"> HYPERLINK \l "_Toc498552672" </w:instrText>
+      </w:r>
+      <w:r>
+        <w:fldChar w:fldCharType="separate"/>
+      </w:r>
+      <w:r>
+        <w:rPr>
+          <w:rStyle w:val="8"/>
+        </w:rPr>
+        <w:t>4.1</w:t>
+      </w:r>
+      <w:r>
+        <w:rPr>
+          <w:rFonts w:asciiTheme="minorHAnsi" w:hAnsiTheme="minorHAnsi" w:eastAsiaTheme="minorEastAsia" w:cstheme="minorBidi"/>
+        </w:rPr>
+        <w:tab/>
+      </w:r>
+      <w:r>
+        <w:rPr>
+          <w:rFonts w:hint="eastAsia"/>
+        </w:rPr>
+        <w:t>客户概貌</w:t>
+      </w:r>
+      <w:r>
+        <w:tab/>
+      </w:r>
+      <w:r>
+        <w:rPr>
+          <w:rFonts w:hint="eastAsia"/>
+          <w:lang w:val="en-US" w:eastAsia="zh-CN"/>
+        </w:rPr>
+        <w:t>6</w:t>
+      </w:r>
+      <w:r>
+        <w:fldChar w:fldCharType="end"/>
+      </w:r>
+    </w:p>
+    <w:p>
+      <w:pPr>
+        <w:pStyle w:val="6"/>
+        <w:rPr>
+          <w:rFonts w:asciiTheme="minorHAnsi" w:hAnsiTheme="minorHAnsi" w:eastAsiaTheme="minorEastAsia" w:cstheme="minorBidi"/>
+        </w:rPr>
+      </w:pPr>
+      <w:r>
+        <w:fldChar w:fldCharType="begin"/>
+      </w:r>
+      <w:r>
+        <w:instrText xml:space="preserve"> HYPERLINK \l "_Toc498552673" </w:instrText>
+      </w:r>
+      <w:r>
+        <w:fldChar w:fldCharType="separate"/>
+      </w:r>
+      <w:r>
+        <w:rPr>
+          <w:rStyle w:val="8"/>
+        </w:rPr>
+        <w:t>4.2</w:t>
+      </w:r>
+      <w:r>
+        <w:rPr>
+          <w:rFonts w:asciiTheme="minorHAnsi" w:hAnsiTheme="minorHAnsi" w:eastAsiaTheme="minorEastAsia" w:cstheme="minorBidi"/>
+        </w:rPr>
+        <w:tab/>
+      </w:r>
+      <w:r>
+        <w:rPr>
+          <w:rFonts w:hint="eastAsia"/>
+        </w:rPr>
+        <w:t>项目的优先级 </w:t>
+      </w:r>
+      <w:r>
+        <w:tab/>
+      </w:r>
+      <w:r>
+        <w:rPr>
+          <w:rFonts w:hint="eastAsia"/>
+          <w:lang w:val="en-US" w:eastAsia="zh-CN"/>
+        </w:rPr>
+        <w:t>7</w:t>
+      </w:r>
+      <w:r>
+        <w:fldChar w:fldCharType="end"/>
+      </w:r>
+    </w:p>
+    <w:p>
+      <w:pPr>
+        <w:pStyle w:val="5"/>
+        <w:tabs>
+          <w:tab w:val="left" w:pos="420"/>
+          <w:tab w:val="right" w:leader="dot" w:pos="8303"/>
+        </w:tabs>
+      </w:pPr>
+      <w:r>
+        <w:fldChar w:fldCharType="begin"/>
+      </w:r>
+      <w:r>
+        <w:instrText xml:space="preserve"> HYPERLINK \l "_Toc498552675" </w:instrText>
+      </w:r>
+      <w:r>
+        <w:fldChar w:fldCharType="separate"/>
+      </w:r>
+      <w:r>
+        <w:rPr>
+          <w:rStyle w:val="8"/>
+        </w:rPr>
+        <w:t>5</w:t>
+      </w:r>
+      <w:r>
+        <w:rPr>
+          <w:rFonts w:asciiTheme="minorHAnsi" w:hAnsiTheme="minorHAnsi" w:eastAsiaTheme="minorEastAsia" w:cstheme="minorBidi"/>
+        </w:rPr>
+        <w:tab/>
+      </w:r>
+      <w:r>
+        <w:rPr>
+          <w:rFonts w:hint="eastAsia"/>
+        </w:rPr>
+        <w:t>产品成功的因素</w:t>
+      </w:r>
+      <w:r>
+        <w:tab/>
+      </w:r>
+      <w:r>
+        <w:rPr>
+          <w:rFonts w:hint="eastAsia"/>
+          <w:lang w:val="en-US" w:eastAsia="zh-CN"/>
+        </w:rPr>
+        <w:t>7</w:t>
+      </w:r>
+      <w:r>
+        <w:fldChar w:fldCharType="end"/>
+      </w:r>
+      <w:r>
+        <w:fldChar w:fldCharType="end"/>
+      </w:r>
+      <w:bookmarkStart w:id="6" w:name="_GoBack"/>
+      <w:bookmarkEnd w:id="6"/>
+    </w:p>
+    <w:p/>
+    <w:p/>
+    <w:p/>
+    <w:p/>
+    <w:p/>
+    <w:p/>
+    <w:p>
+      <w:pPr>
         <w:pStyle w:val="2"/>
         <w:numPr>
           <w:ilvl w:val="0"/>
@@ -3198,7 +4277,7 @@
     </w:p>
     <w:p>
       <w:pPr>
-        <w:pStyle w:val="8"/>
+        <w:pStyle w:val="11"/>
       </w:pPr>
       <w:r>
         <w:t>PC</w:t>
@@ -3286,7 +4365,7 @@
     </w:p>
     <w:p>
       <w:pPr>
-        <w:pStyle w:val="8"/>
+        <w:pStyle w:val="11"/>
         <w:rPr>
           <w:rFonts w:ascii="宋体" w:hAnsi="宋体"/>
         </w:rPr>
@@ -3306,7 +4385,7 @@
     </w:p>
     <w:p>
       <w:pPr>
-        <w:pStyle w:val="8"/>
+        <w:pStyle w:val="11"/>
       </w:pPr>
       <w:r>
         <w:rPr>
@@ -3338,7 +4417,7 @@
     </w:p>
     <w:p>
       <w:pPr>
-        <w:pStyle w:val="8"/>
+        <w:pStyle w:val="11"/>
         <w:rPr>
           <w:rFonts w:ascii="宋体"/>
         </w:rPr>
@@ -3947,8 +5026,8 @@
     <w:lsdException w:unhideWhenUsed="0" w:uiPriority="0" w:semiHidden="0" w:name="index 8"/>
     <w:lsdException w:unhideWhenUsed="0" w:uiPriority="0" w:semiHidden="0" w:name="index 9"/>
     <w:lsdException w:qFormat="1" w:uiPriority="39" w:semiHidden="0" w:name="toc 1"/>
-    <w:lsdException w:unhideWhenUsed="0" w:uiPriority="0" w:semiHidden="0" w:name="toc 2"/>
-    <w:lsdException w:unhideWhenUsed="0" w:uiPriority="0" w:semiHidden="0" w:name="toc 3"/>
+    <w:lsdException w:qFormat="1" w:unhideWhenUsed="0" w:uiPriority="39" w:semiHidden="0" w:name="toc 2"/>
+    <w:lsdException w:qFormat="1" w:unhideWhenUsed="0" w:uiPriority="39" w:semiHidden="0" w:name="toc 3"/>
     <w:lsdException w:unhideWhenUsed="0" w:uiPriority="0" w:semiHidden="0" w:name="toc 4"/>
     <w:lsdException w:unhideWhenUsed="0" w:uiPriority="0" w:semiHidden="0" w:name="toc 5"/>
     <w:lsdException w:unhideWhenUsed="0" w:uiPriority="0" w:semiHidden="0" w:name="toc 6"/>
@@ -4012,7 +5091,7 @@
     <w:lsdException w:unhideWhenUsed="0" w:uiPriority="0" w:semiHidden="0" w:name="Body Text Indent 2"/>
     <w:lsdException w:unhideWhenUsed="0" w:uiPriority="0" w:semiHidden="0" w:name="Body Text Indent 3"/>
     <w:lsdException w:unhideWhenUsed="0" w:uiPriority="0" w:semiHidden="0" w:name="Block Text"/>
-    <w:lsdException w:unhideWhenUsed="0" w:uiPriority="0" w:semiHidden="0" w:name="Hyperlink"/>
+    <w:lsdException w:qFormat="1" w:uiPriority="99" w:semiHidden="0" w:name="Hyperlink"/>
     <w:lsdException w:unhideWhenUsed="0" w:uiPriority="0" w:semiHidden="0" w:name="FollowedHyperlink"/>
     <w:lsdException w:qFormat="1" w:unhideWhenUsed="0" w:uiPriority="0" w:semiHidden="0" w:name="Strong"/>
     <w:lsdException w:qFormat="1" w:unhideWhenUsed="0" w:uiPriority="0" w:semiHidden="0" w:name="Emphasis"/>
@@ -4229,13 +5308,13 @@
       <w:sz w:val="32"/>
     </w:rPr>
   </w:style>
-  <w:style w:type="character" w:default="1" w:styleId="5">
+  <w:style w:type="character" w:default="1" w:styleId="7">
     <w:name w:val="Default Paragraph Font"/>
     <w:semiHidden/>
     <w:qFormat/>
     <w:uiPriority w:val="0"/>
   </w:style>
-  <w:style w:type="table" w:default="1" w:styleId="6">
+  <w:style w:type="table" w:default="1" w:styleId="9">
     <w:name w:val="Normal Table"/>
     <w:semiHidden/>
     <w:uiPriority w:val="0"/>
@@ -4250,6 +5329,20 @@
     </w:tblPr>
   </w:style>
   <w:style w:type="paragraph" w:styleId="4">
+    <w:name w:val="toc 3"/>
+    <w:basedOn w:val="1"/>
+    <w:next w:val="1"/>
+    <w:qFormat/>
+    <w:uiPriority w:val="39"/>
+    <w:pPr>
+      <w:tabs>
+        <w:tab w:val="left" w:pos="1680"/>
+        <w:tab w:val="right" w:leader="dot" w:pos="8303"/>
+      </w:tabs>
+      <w:ind w:left="840"/>
+    </w:pPr>
+  </w:style>
+  <w:style w:type="paragraph" w:styleId="5">
     <w:name w:val="toc 1"/>
     <w:basedOn w:val="1"/>
     <w:next w:val="1"/>
@@ -4257,9 +5350,33 @@
     <w:qFormat/>
     <w:uiPriority w:val="39"/>
   </w:style>
-  <w:style w:type="table" w:styleId="7">
+  <w:style w:type="paragraph" w:styleId="6">
+    <w:name w:val="toc 2"/>
+    <w:basedOn w:val="1"/>
+    <w:next w:val="1"/>
+    <w:qFormat/>
+    <w:uiPriority w:val="39"/>
+    <w:pPr>
+      <w:tabs>
+        <w:tab w:val="left" w:pos="840"/>
+        <w:tab w:val="right" w:leader="dot" w:pos="8303"/>
+      </w:tabs>
+      <w:ind w:left="420"/>
+    </w:pPr>
+  </w:style>
+  <w:style w:type="character" w:styleId="8">
+    <w:name w:val="Hyperlink"/>
+    <w:unhideWhenUsed/>
+    <w:qFormat/>
+    <w:uiPriority w:val="99"/>
+    <w:rPr>
+      <w:color w:val="0000FF"/>
+      <w:u w:val="single"/>
+    </w:rPr>
+  </w:style>
+  <w:style w:type="table" w:styleId="10">
     <w:name w:val="Table Grid"/>
-    <w:basedOn w:val="6"/>
+    <w:basedOn w:val="9"/>
     <w:qFormat/>
     <w:uiPriority w:val="39"/>
     <w:rPr>
@@ -4277,7 +5394,7 @@
       <w:tblLayout w:type="fixed"/>
     </w:tblPr>
   </w:style>
-  <w:style w:type="paragraph" w:customStyle="1" w:styleId="8">
+  <w:style w:type="paragraph" w:customStyle="1" w:styleId="11">
     <w:name w:val="Normal1"/>
     <w:qFormat/>
     <w:uiPriority w:val="0"/>
@@ -4293,9 +5410,9 @@
       <w:lang w:val="en-US" w:eastAsia="zh-CN" w:bidi="ar-SA"/>
     </w:rPr>
   </w:style>
-  <w:style w:type="character" w:customStyle="1" w:styleId="9">
+  <w:style w:type="character" w:customStyle="1" w:styleId="12">
     <w:name w:val="封面标题 Char"/>
-    <w:link w:val="10"/>
+    <w:link w:val="13"/>
     <w:qFormat/>
     <w:uiPriority w:val="0"/>
     <w:rPr>
@@ -4306,10 +5423,10 @@
       <w:szCs w:val="20"/>
     </w:rPr>
   </w:style>
-  <w:style w:type="paragraph" w:customStyle="1" w:styleId="10">
+  <w:style w:type="paragraph" w:customStyle="1" w:styleId="13">
     <w:name w:val="封面标题"/>
     <w:basedOn w:val="1"/>
-    <w:link w:val="9"/>
+    <w:link w:val="12"/>
     <w:qFormat/>
     <w:uiPriority w:val="0"/>
     <w:pPr>
@@ -4321,6 +5438,28 @@
       <w:bCs/>
       <w:sz w:val="72"/>
       <w:szCs w:val="20"/>
+    </w:rPr>
+  </w:style>
+  <w:style w:type="paragraph" w:customStyle="1" w:styleId="14">
+    <w:name w:val="目录标题1"/>
+    <w:basedOn w:val="2"/>
+    <w:next w:val="1"/>
+    <w:unhideWhenUsed/>
+    <w:qFormat/>
+    <w:uiPriority w:val="39"/>
+    <w:pPr>
+      <w:widowControl/>
+      <w:spacing w:before="480" w:after="0" w:line="276" w:lineRule="auto"/>
+      <w:jc w:val="left"/>
+      <w:outlineLvl w:val="9"/>
+    </w:pPr>
+    <w:rPr>
+      <w:rFonts w:ascii="Cambria" w:hAnsi="Cambria"/>
+      <w:bCs/>
+      <w:color w:val="365F91"/>
+      <w:kern w:val="0"/>
+      <w:sz w:val="28"/>
+      <w:szCs w:val="28"/>
     </w:rPr>
   </w:style>
 </w:styles>

--- a/受控文档/愿景与范围文档/SRA2022-G12-愿景与范围文档0.1.docx
+++ b/受控文档/愿景与范围文档/SRA2022-G12-愿景与范围文档0.1.docx
@@ -1349,6 +1349,110 @@
     <w:p>
       <w:pPr>
         <w:pStyle w:val="14"/>
+        <w:rPr>
+          <w:lang w:val="zh-CN"/>
+        </w:rPr>
+      </w:pPr>
+    </w:p>
+    <w:p>
+      <w:pPr>
+        <w:pStyle w:val="14"/>
+        <w:rPr>
+          <w:lang w:val="zh-CN"/>
+        </w:rPr>
+      </w:pPr>
+    </w:p>
+    <w:p>
+      <w:pPr>
+        <w:pStyle w:val="14"/>
+        <w:rPr>
+          <w:lang w:val="zh-CN"/>
+        </w:rPr>
+      </w:pPr>
+    </w:p>
+    <w:p>
+      <w:pPr>
+        <w:pStyle w:val="14"/>
+        <w:rPr>
+          <w:lang w:val="zh-CN"/>
+        </w:rPr>
+      </w:pPr>
+    </w:p>
+    <w:p>
+      <w:pPr>
+        <w:pStyle w:val="14"/>
+        <w:rPr>
+          <w:lang w:val="zh-CN"/>
+        </w:rPr>
+      </w:pPr>
+    </w:p>
+    <w:p>
+      <w:pPr>
+        <w:pStyle w:val="14"/>
+        <w:rPr>
+          <w:lang w:val="zh-CN"/>
+        </w:rPr>
+      </w:pPr>
+    </w:p>
+    <w:p>
+      <w:pPr>
+        <w:pStyle w:val="14"/>
+        <w:rPr>
+          <w:lang w:val="zh-CN"/>
+        </w:rPr>
+      </w:pPr>
+    </w:p>
+    <w:p>
+      <w:pPr>
+        <w:pStyle w:val="14"/>
+        <w:rPr>
+          <w:lang w:val="zh-CN"/>
+        </w:rPr>
+      </w:pPr>
+    </w:p>
+    <w:p>
+      <w:pPr>
+        <w:pStyle w:val="14"/>
+        <w:rPr>
+          <w:lang w:val="zh-CN"/>
+        </w:rPr>
+      </w:pPr>
+    </w:p>
+    <w:p>
+      <w:pPr>
+        <w:pStyle w:val="14"/>
+        <w:rPr>
+          <w:lang w:val="zh-CN"/>
+        </w:rPr>
+      </w:pPr>
+    </w:p>
+    <w:p>
+      <w:pPr>
+        <w:pStyle w:val="14"/>
+        <w:rPr>
+          <w:lang w:val="zh-CN"/>
+        </w:rPr>
+      </w:pPr>
+    </w:p>
+    <w:p>
+      <w:pPr>
+        <w:pStyle w:val="14"/>
+        <w:rPr>
+          <w:lang w:val="zh-CN"/>
+        </w:rPr>
+      </w:pPr>
+    </w:p>
+    <w:p>
+      <w:pPr>
+        <w:pStyle w:val="14"/>
+        <w:rPr>
+          <w:lang w:val="zh-CN"/>
+        </w:rPr>
+      </w:pPr>
+    </w:p>
+    <w:p>
+      <w:pPr>
+        <w:pStyle w:val="14"/>
       </w:pPr>
       <w:r>
         <w:rPr>
@@ -1500,7 +1604,7 @@
           <w:rFonts w:hint="eastAsia"/>
           <w:lang w:val="en-US" w:eastAsia="zh-CN"/>
         </w:rPr>
-        <w:t>3</w:t>
+        <w:t>5</w:t>
       </w:r>
       <w:r>
         <w:fldChar w:fldCharType="end"/>
@@ -1549,7 +1653,7 @@
           <w:rFonts w:hint="eastAsia"/>
           <w:lang w:val="en-US" w:eastAsia="zh-CN"/>
         </w:rPr>
-        <w:t>3</w:t>
+        <w:t>5</w:t>
       </w:r>
       <w:r>
         <w:fldChar w:fldCharType="end"/>
@@ -1598,7 +1702,7 @@
           <w:rFonts w:hint="eastAsia"/>
           <w:lang w:val="en-US" w:eastAsia="zh-CN"/>
         </w:rPr>
-        <w:t>3</w:t>
+        <w:t>5</w:t>
       </w:r>
       <w:r>
         <w:fldChar w:fldCharType="end"/>
@@ -1647,7 +1751,7 @@
           <w:rFonts w:hint="eastAsia"/>
           <w:lang w:val="en-US" w:eastAsia="zh-CN"/>
         </w:rPr>
-        <w:t>3</w:t>
+        <w:t>5</w:t>
       </w:r>
       <w:r>
         <w:fldChar w:fldCharType="end"/>
@@ -1692,7 +1796,7 @@
           <w:rFonts w:hint="eastAsia"/>
           <w:lang w:val="en-US" w:eastAsia="zh-CN"/>
         </w:rPr>
-        <w:t>3</w:t>
+        <w:t>5</w:t>
       </w:r>
       <w:r>
         <w:fldChar w:fldCharType="end"/>
@@ -1745,7 +1849,7 @@
           <w:rFonts w:hint="eastAsia"/>
           <w:lang w:val="en-US" w:eastAsia="zh-CN"/>
         </w:rPr>
-        <w:t>3</w:t>
+        <w:t>5</w:t>
       </w:r>
       <w:r>
         <w:fldChar w:fldCharType="end"/>
@@ -1798,7 +1902,7 @@
           <w:rFonts w:hint="eastAsia"/>
           <w:lang w:val="en-US" w:eastAsia="zh-CN"/>
         </w:rPr>
-        <w:t>4</w:t>
+        <w:t>6</w:t>
       </w:r>
       <w:r>
         <w:fldChar w:fldCharType="end"/>
@@ -1847,7 +1951,7 @@
           <w:rFonts w:hint="eastAsia"/>
           <w:lang w:val="en-US" w:eastAsia="zh-CN"/>
         </w:rPr>
-        <w:t>4</w:t>
+        <w:t>6</w:t>
       </w:r>
       <w:r>
         <w:fldChar w:fldCharType="end"/>
@@ -1905,11 +2009,13 @@
           <w:rFonts w:hint="eastAsia"/>
           <w:lang w:val="en-US" w:eastAsia="zh-CN"/>
         </w:rPr>
-        <w:t>4</w:t>
+        <w:t>6</w:t>
       </w:r>
       <w:r>
         <w:fldChar w:fldCharType="end"/>
       </w:r>
+      <w:bookmarkStart w:id="6" w:name="_GoBack"/>
+      <w:bookmarkEnd w:id="6"/>
     </w:p>
     <w:p>
       <w:pPr>
@@ -1961,7 +2067,7 @@
           <w:rFonts w:hint="eastAsia"/>
           <w:lang w:val="en-US" w:eastAsia="zh-CN"/>
         </w:rPr>
-        <w:t>4</w:t>
+        <w:t>6</w:t>
       </w:r>
       <w:r>
         <w:fldChar w:fldCharType="end"/>
@@ -2017,7 +2123,7 @@
           <w:rFonts w:hint="eastAsia"/>
           <w:lang w:val="en-US" w:eastAsia="zh-CN"/>
         </w:rPr>
-        <w:t>5</w:t>
+        <w:t>7</w:t>
       </w:r>
       <w:r>
         <w:fldChar w:fldCharType="end"/>
@@ -2069,7 +2175,7 @@
           <w:rFonts w:hint="eastAsia"/>
           <w:lang w:val="en-US" w:eastAsia="zh-CN"/>
         </w:rPr>
-        <w:t>6</w:t>
+        <w:t>8</w:t>
       </w:r>
       <w:r>
         <w:fldChar w:fldCharType="end"/>
@@ -2117,7 +2223,7 @@
           <w:rFonts w:hint="eastAsia"/>
           <w:lang w:val="en-US" w:eastAsia="zh-CN"/>
         </w:rPr>
-        <w:t>6</w:t>
+        <w:t>8</w:t>
       </w:r>
       <w:r>
         <w:fldChar w:fldCharType="end"/>
@@ -2165,7 +2271,7 @@
           <w:rFonts w:hint="eastAsia"/>
           <w:lang w:val="en-US" w:eastAsia="zh-CN"/>
         </w:rPr>
-        <w:t>6</w:t>
+        <w:t>8</w:t>
       </w:r>
       <w:r>
         <w:fldChar w:fldCharType="end"/>
@@ -2213,7 +2319,7 @@
           <w:rFonts w:hint="eastAsia"/>
           <w:lang w:val="en-US" w:eastAsia="zh-CN"/>
         </w:rPr>
-        <w:t>6</w:t>
+        <w:t>8</w:t>
       </w:r>
       <w:r>
         <w:fldChar w:fldCharType="end"/>
@@ -2265,7 +2371,7 @@
           <w:rFonts w:hint="eastAsia"/>
           <w:lang w:val="en-US" w:eastAsia="zh-CN"/>
         </w:rPr>
-        <w:t>6</w:t>
+        <w:t>8</w:t>
       </w:r>
       <w:r>
         <w:fldChar w:fldCharType="end"/>
@@ -2313,7 +2419,7 @@
           <w:rFonts w:hint="eastAsia"/>
           <w:lang w:val="en-US" w:eastAsia="zh-CN"/>
         </w:rPr>
-        <w:t>6</w:t>
+        <w:t>8</w:t>
       </w:r>
       <w:r>
         <w:fldChar w:fldCharType="end"/>
@@ -2361,7 +2467,7 @@
           <w:rFonts w:hint="eastAsia"/>
           <w:lang w:val="en-US" w:eastAsia="zh-CN"/>
         </w:rPr>
-        <w:t>7</w:t>
+        <w:t>9</w:t>
       </w:r>
       <w:r>
         <w:fldChar w:fldCharType="end"/>
@@ -2410,7 +2516,7 @@
           <w:rFonts w:hint="eastAsia"/>
           <w:lang w:val="en-US" w:eastAsia="zh-CN"/>
         </w:rPr>
-        <w:t>7</w:t>
+        <w:t>9</w:t>
       </w:r>
       <w:r>
         <w:fldChar w:fldCharType="end"/>
@@ -2418,9 +2524,22 @@
       <w:r>
         <w:fldChar w:fldCharType="end"/>
       </w:r>
-      <w:bookmarkStart w:id="6" w:name="_GoBack"/>
-      <w:bookmarkEnd w:id="6"/>
-    </w:p>
+    </w:p>
+    <w:p/>
+    <w:p/>
+    <w:p/>
+    <w:p/>
+    <w:p/>
+    <w:p/>
+    <w:p/>
+    <w:p/>
+    <w:p/>
+    <w:p/>
+    <w:p/>
+    <w:p/>
+    <w:p/>
+    <w:p/>
+    <w:p/>
     <w:p/>
     <w:p/>
     <w:p/>
